--- a/отчеты/Laba-2_Ахтаров_Найков_801.docx
+++ b/отчеты/Laba-2_Ахтаров_Найков_801.docx
@@ -363,7 +363,15 @@
           <w:sz w:val="32"/>
           <w:szCs w:val="32"/>
         </w:rPr>
-        <w:t>Цифровые системы передачи</w:t>
+        <w:t>Техника микропроцессорных</w:t>
+      </w:r>
+      <w:r>
+        <w:rPr>
+          <w:sz w:val="32"/>
+          <w:szCs w:val="32"/>
+        </w:rPr>
+        <w:br/>
+        <w:t>систем в коммутации</w:t>
       </w:r>
       <w:r>
         <w:rPr>
@@ -683,47 +691,17 @@
         <w:pStyle w:val="1"/>
       </w:pPr>
       <w:r>
-        <w:lastRenderedPageBreak/>
         <w:t>Цель работы</w:t>
       </w:r>
     </w:p>
     <w:p>
       <w:pPr>
-        <w:ind w:left="-284"/>
-        <w:contextualSpacing/>
-        <w:rPr>
-          <w:sz w:val="28"/>
-          <w:szCs w:val="28"/>
-        </w:rPr>
-      </w:pPr>
-      <w:r>
-        <w:rPr>
-          <w:sz w:val="28"/>
-          <w:szCs w:val="28"/>
-        </w:rPr>
-        <w:t xml:space="preserve">Научиться управлять светодиодами. Организовать </w:t>
-      </w:r>
-      <w:r>
-        <w:rPr>
-          <w:sz w:val="28"/>
-          <w:szCs w:val="28"/>
-        </w:rPr>
-        <w:t>переключение</w:t>
-      </w:r>
-      <w:r>
-        <w:rPr>
-          <w:sz w:val="28"/>
-          <w:szCs w:val="28"/>
-        </w:rPr>
-        <w:t xml:space="preserve"> по нажатию кнопки.</w:t>
-      </w:r>
-    </w:p>
-    <w:p>
-      <w:pPr>
         <w:pStyle w:val="1"/>
       </w:pPr>
-      <w:r>
-        <w:t>Алгоритм обработки нажатия кнопки</w:t>
+      <w:bookmarkStart w:id="0" w:name="_GoBack"/>
+      <w:bookmarkEnd w:id="0"/>
+      <w:r>
+        <w:t>Алгоритм</w:t>
       </w:r>
     </w:p>
     <w:p>
@@ -14870,8 +14848,6 @@
         </w:rPr>
         <w:t>{</w:t>
       </w:r>
-      <w:bookmarkStart w:id="0" w:name="_GoBack"/>
-      <w:bookmarkEnd w:id="0"/>
     </w:p>
     <w:p>
       <w:pPr>

--- a/отчеты/Laba-2_Ахтаров_Найков_801.docx
+++ b/отчеты/Laba-2_Ахтаров_Найков_801.docx
@@ -689,19 +689,332 @@
     <w:p>
       <w:pPr>
         <w:pStyle w:val="1"/>
+        <w:rPr>
+          <w:lang w:val="en-US"/>
+        </w:rPr>
       </w:pPr>
       <w:r>
         <w:t>Цель работы</w:t>
       </w:r>
     </w:p>
     <w:p>
+      <w:r>
+        <w:t>Научиться работать с джойстиком и изменять частоту работы процессора.</w:t>
+      </w:r>
+    </w:p>
+    <w:p>
       <w:pPr>
         <w:pStyle w:val="1"/>
       </w:pPr>
-      <w:bookmarkStart w:id="0" w:name="_GoBack"/>
-      <w:bookmarkEnd w:id="0"/>
       <w:r>
         <w:t>Алгоритм</w:t>
+      </w:r>
+    </w:p>
+    <w:p>
+      <w:r>
+        <w:t>Задаем частоту</w:t>
+      </w:r>
+      <w:r>
+        <w:t xml:space="preserve"> процессора 94 МГц. </w:t>
+      </w:r>
+      <w:proofErr w:type="spellStart"/>
+      <w:r>
+        <w:t>Произвводим</w:t>
+      </w:r>
+      <w:proofErr w:type="spellEnd"/>
+      <w:r>
+        <w:t xml:space="preserve"> настройку в </w:t>
+      </w:r>
+      <w:r>
+        <w:rPr>
+          <w:lang w:val="en-US"/>
+        </w:rPr>
+        <w:t>Wizard</w:t>
+      </w:r>
+      <w:r>
+        <w:t>’</w:t>
+      </w:r>
+      <w:r>
+        <w:t>е.</w:t>
+      </w:r>
+    </w:p>
+    <w:p>
+      <w:r>
+        <w:t xml:space="preserve">Значение </w:t>
+      </w:r>
+      <w:r>
+        <w:rPr>
+          <w:lang w:val="en-US"/>
+        </w:rPr>
+        <w:t>M</w:t>
+      </w:r>
+      <w:r>
+        <w:t>=</w:t>
+      </w:r>
+      <w:r>
+        <w:t xml:space="preserve">47, </w:t>
+      </w:r>
+      <w:r>
+        <w:rPr>
+          <w:lang w:val="en-US"/>
+        </w:rPr>
+        <w:t>N</w:t>
+      </w:r>
+      <w:r>
+        <w:t>=3</w:t>
+      </w:r>
+      <w:r>
+        <w:t xml:space="preserve">, </w:t>
+      </w:r>
+      <w:r>
+        <w:rPr>
+          <w:lang w:val="en-US"/>
+        </w:rPr>
+        <w:t>K=4</w:t>
+      </w:r>
+      <w:r>
+        <w:t>.</w:t>
+      </w:r>
+    </w:p>
+    <w:p>
+      <w:pPr>
+        <w:rPr>
+          <w:rFonts w:ascii="Courier New" w:hAnsi="Courier New" w:cs="Courier New"/>
+          <w:sz w:val="20"/>
+          <w:szCs w:val="20"/>
+        </w:rPr>
+      </w:pPr>
+      <w:r>
+        <w:rPr>
+          <w:rFonts w:ascii="Courier New" w:hAnsi="Courier New" w:cs="Courier New"/>
+          <w:sz w:val="20"/>
+          <w:szCs w:val="20"/>
+        </w:rPr>
+        <w:t xml:space="preserve">CCLK </w:t>
+      </w:r>
+      <w:r>
+        <w:rPr>
+          <w:rFonts w:ascii="Courier New" w:hAnsi="Courier New" w:cs="Courier New"/>
+          <w:color w:val="000080"/>
+          <w:sz w:val="20"/>
+          <w:szCs w:val="20"/>
+        </w:rPr>
+        <w:t>=</w:t>
+      </w:r>
+      <w:r>
+        <w:rPr>
+          <w:rFonts w:ascii="Courier New" w:hAnsi="Courier New" w:cs="Courier New"/>
+          <w:sz w:val="20"/>
+          <w:szCs w:val="20"/>
+        </w:rPr>
+        <w:t xml:space="preserve"> </w:t>
+      </w:r>
+      <w:r>
+        <w:rPr>
+          <w:rFonts w:ascii="Courier New" w:hAnsi="Courier New" w:cs="Courier New"/>
+          <w:color w:val="0000DD"/>
+          <w:sz w:val="20"/>
+          <w:szCs w:val="20"/>
+        </w:rPr>
+        <w:t>2</w:t>
+      </w:r>
+      <w:r>
+        <w:rPr>
+          <w:rFonts w:ascii="Courier New" w:hAnsi="Courier New" w:cs="Courier New"/>
+          <w:color w:val="000040"/>
+          <w:sz w:val="20"/>
+          <w:szCs w:val="20"/>
+        </w:rPr>
+        <w:t>*</w:t>
+      </w:r>
+      <w:r>
+        <w:rPr>
+          <w:rFonts w:ascii="Courier New" w:hAnsi="Courier New" w:cs="Courier New"/>
+          <w:sz w:val="20"/>
+          <w:szCs w:val="20"/>
+        </w:rPr>
+        <w:t>M</w:t>
+      </w:r>
+      <w:r>
+        <w:rPr>
+          <w:rFonts w:ascii="Courier New" w:hAnsi="Courier New" w:cs="Courier New"/>
+          <w:color w:val="000040"/>
+          <w:sz w:val="20"/>
+          <w:szCs w:val="20"/>
+        </w:rPr>
+        <w:t>*</w:t>
+      </w:r>
+      <w:r>
+        <w:rPr>
+          <w:rFonts w:ascii="Courier New" w:hAnsi="Courier New" w:cs="Courier New"/>
+          <w:color w:val="0000DD"/>
+          <w:sz w:val="20"/>
+          <w:szCs w:val="20"/>
+        </w:rPr>
+        <w:t>12</w:t>
+      </w:r>
+      <w:r>
+        <w:rPr>
+          <w:rFonts w:ascii="Courier New" w:hAnsi="Courier New" w:cs="Courier New"/>
+          <w:color w:val="000040"/>
+          <w:sz w:val="20"/>
+          <w:szCs w:val="20"/>
+        </w:rPr>
+        <w:t>/</w:t>
+      </w:r>
+      <w:r>
+        <w:rPr>
+          <w:rFonts w:ascii="Courier New" w:hAnsi="Courier New" w:cs="Courier New"/>
+          <w:sz w:val="20"/>
+          <w:szCs w:val="20"/>
+        </w:rPr>
+        <w:t>N</w:t>
+      </w:r>
+      <w:r>
+        <w:rPr>
+          <w:rFonts w:ascii="Courier New" w:hAnsi="Courier New" w:cs="Courier New"/>
+          <w:color w:val="000040"/>
+          <w:sz w:val="20"/>
+          <w:szCs w:val="20"/>
+        </w:rPr>
+        <w:t>/</w:t>
+      </w:r>
+      <w:r>
+        <w:rPr>
+          <w:rFonts w:ascii="Courier New" w:hAnsi="Courier New" w:cs="Courier New"/>
+          <w:sz w:val="20"/>
+          <w:szCs w:val="20"/>
+        </w:rPr>
+        <w:t>K</w:t>
+      </w:r>
+      <w:r>
+        <w:rPr>
+          <w:rFonts w:ascii="Courier New" w:hAnsi="Courier New" w:cs="Courier New"/>
+          <w:sz w:val="20"/>
+          <w:szCs w:val="20"/>
+        </w:rPr>
+        <w:t>.</w:t>
+      </w:r>
+    </w:p>
+    <w:p>
+      <w:r>
+        <w:t>Считыв</w:t>
+      </w:r>
+      <w:r>
+        <w:t xml:space="preserve">аем значение джойстика: если </w:t>
+      </w:r>
+      <w:proofErr w:type="gramStart"/>
+      <w:r>
+        <w:t>нажат</w:t>
+      </w:r>
+      <w:proofErr w:type="gramEnd"/>
+      <w:r>
+        <w:t>, то светодиоды мигают.</w:t>
+      </w:r>
+    </w:p>
+    <w:p>
+      <w:r>
+        <w:t>Каждое направление джойстика перемещает точку на экране.</w:t>
+      </w:r>
+    </w:p>
+    <w:p/>
+    <w:p/>
+    <w:p>
+      <w:r>
+        <w:pict>
+          <v:shapetype id="_x0000_t75" coordsize="21600,21600" o:spt="75" o:preferrelative="t" path="m@4@5l@4@11@9@11@9@5xe" filled="f" stroked="f">
+            <v:stroke joinstyle="miter"/>
+            <v:formulas>
+              <v:f eqn="if lineDrawn pixelLineWidth 0"/>
+              <v:f eqn="sum @0 1 0"/>
+              <v:f eqn="sum 0 0 @1"/>
+              <v:f eqn="prod @2 1 2"/>
+              <v:f eqn="prod @3 21600 pixelWidth"/>
+              <v:f eqn="prod @3 21600 pixelHeight"/>
+              <v:f eqn="sum @0 0 1"/>
+              <v:f eqn="prod @6 1 2"/>
+              <v:f eqn="prod @7 21600 pixelWidth"/>
+              <v:f eqn="sum @8 21600 0"/>
+              <v:f eqn="prod @7 21600 pixelHeight"/>
+              <v:f eqn="sum @10 21600 0"/>
+            </v:formulas>
+            <v:path o:extrusionok="f" gradientshapeok="t" o:connecttype="rect"/>
+            <o:lock v:ext="edit" aspectratio="t"/>
+          </v:shapetype>
+          <v:shape id="_x0000_i1025" type="#_x0000_t75" style="width:467.15pt;height:292.2pt">
+            <v:imagedata r:id="rId6" o:title="Снимок экрана (1)"/>
+          </v:shape>
+        </w:pict>
+      </w:r>
+    </w:p>
+    <w:p/>
+    <w:p>
+      <w:r>
+        <w:lastRenderedPageBreak/>
+        <w:pict>
+          <v:shape id="_x0000_i1026" type="#_x0000_t75" style="width:467.15pt;height:292.2pt">
+            <v:imagedata r:id="rId7" o:title="Снимок экрана (3)"/>
+          </v:shape>
+        </w:pict>
+      </w:r>
+    </w:p>
+    <w:p/>
+    <w:p>
+      <w:pPr>
+        <w:pStyle w:val="1"/>
+      </w:pPr>
+      <w:r>
+        <w:rPr>
+          <w:noProof/>
+        </w:rPr>
+        <w:drawing>
+          <wp:inline distT="0" distB="0" distL="0" distR="0">
+            <wp:extent cx="5932805" cy="3710940"/>
+            <wp:effectExtent l="0" t="0" r="0" b="3810"/>
+            <wp:docPr id="1" name="Рисунок 1" descr="C:\Users\av.naykov\AppData\Local\Microsoft\Windows\INetCache\Content.Word\Снимок экрана (4).png"/>
+            <wp:cNvGraphicFramePr>
+              <a:graphicFrameLocks xmlns:a="http://schemas.openxmlformats.org/drawingml/2006/main" noChangeAspect="1"/>
+            </wp:cNvGraphicFramePr>
+            <a:graphic xmlns:a="http://schemas.openxmlformats.org/drawingml/2006/main">
+              <a:graphicData uri="http://schemas.openxmlformats.org/drawingml/2006/picture">
+                <pic:pic xmlns:pic="http://schemas.openxmlformats.org/drawingml/2006/picture">
+                  <pic:nvPicPr>
+                    <pic:cNvPr id="0" name="Picture 5" descr="C:\Users\av.naykov\AppData\Local\Microsoft\Windows\INetCache\Content.Word\Снимок экрана (4).png"/>
+                    <pic:cNvPicPr>
+                      <a:picLocks noChangeAspect="1" noChangeArrowheads="1"/>
+                    </pic:cNvPicPr>
+                  </pic:nvPicPr>
+                  <pic:blipFill>
+                    <a:blip r:embed="rId8" cstate="print">
+                      <a:extLst>
+                        <a:ext uri="{28A0092B-C50C-407E-A947-70E740481C1C}">
+                          <a14:useLocalDpi xmlns:a14="http://schemas.microsoft.com/office/drawing/2010/main" val="0"/>
+                        </a:ext>
+                      </a:extLst>
+                    </a:blip>
+                    <a:srcRect/>
+                    <a:stretch>
+                      <a:fillRect/>
+                    </a:stretch>
+                  </pic:blipFill>
+                  <pic:spPr bwMode="auto">
+                    <a:xfrm>
+                      <a:off x="0" y="0"/>
+                      <a:ext cx="5932805" cy="3710940"/>
+                    </a:xfrm>
+                    <a:prstGeom prst="rect">
+                      <a:avLst/>
+                    </a:prstGeom>
+                    <a:noFill/>
+                    <a:ln>
+                      <a:noFill/>
+                    </a:ln>
+                  </pic:spPr>
+                </pic:pic>
+              </a:graphicData>
+            </a:graphic>
+          </wp:inline>
+        </w:drawing>
       </w:r>
     </w:p>
     <w:p>
@@ -983,6 +1296,7 @@
           <w:sz w:val="20"/>
           <w:szCs w:val="20"/>
         </w:rPr>
+        <w:lastRenderedPageBreak/>
         <w:t> </w:t>
       </w:r>
     </w:p>
@@ -4897,7 +5211,6 @@
           <w:sz w:val="20"/>
           <w:szCs w:val="20"/>
         </w:rPr>
-        <w:lastRenderedPageBreak/>
         <w:tab/>
       </w:r>
       <w:proofErr w:type="spellStart"/>
@@ -6747,6 +7060,7 @@
           <w:sz w:val="20"/>
           <w:szCs w:val="20"/>
         </w:rPr>
+        <w:lastRenderedPageBreak/>
         <w:tab/>
       </w:r>
       <w:r>
@@ -11168,7 +11482,6 @@
           <w:sz w:val="20"/>
           <w:szCs w:val="20"/>
         </w:rPr>
-        <w:lastRenderedPageBreak/>
         <w:t xml:space="preserve">            </w:t>
       </w:r>
       <w:proofErr w:type="spellStart"/>
@@ -12539,6 +12852,7 @@
           <w:szCs w:val="20"/>
           <w:lang w:val="en-US"/>
         </w:rPr>
+        <w:lastRenderedPageBreak/>
         <w:t xml:space="preserve">                    </w:t>
       </w:r>
       <w:r>
@@ -15513,7 +15827,6 @@
         <w:pStyle w:val="1"/>
       </w:pPr>
       <w:r>
-        <w:lastRenderedPageBreak/>
         <w:t>Вывод</w:t>
       </w:r>
     </w:p>
@@ -15525,8 +15838,16 @@
         </w:rPr>
       </w:pPr>
       <w:r>
-        <w:t>В данной работе мы научились работать с портами ввода-вывода при помощи сдвига информации по разрядам. Так же реализовали переключение направления хода при нажатии на джойстик.</w:t>
-      </w:r>
+        <w:t xml:space="preserve">В данной работе мы научились </w:t>
+      </w:r>
+      <w:r>
+        <w:t>работать с джойстиком и изменять частоту работы процессора</w:t>
+      </w:r>
+      <w:r>
+        <w:t>.</w:t>
+      </w:r>
+      <w:bookmarkStart w:id="0" w:name="_GoBack"/>
+      <w:bookmarkEnd w:id="0"/>
     </w:p>
     <w:sectPr>
       <w:pgSz w:w="11906" w:h="16838"/>
